--- a/Circle Language Spec Plan/3. Done/2008-10 01  Scatter Symbol Language Documentation Content Project Summmary.docx
+++ b/Circle Language Spec Plan/3. Done/2008-10 01  Scatter Symbol Language Documentation Content Project Summmary.docx
@@ -7,8 +7,6 @@
       <w:pPr>
         <w:pStyle w:val="Heading2"/>
       </w:pPr>
-      <w:bookmarkStart w:id="0" w:name="_GoBack"/>
-      <w:bookmarkEnd w:id="0"/>
       <w:r>
         <w:t>Circle Language Spec Plan</w:t>
       </w:r>
@@ -115,62 +113,61 @@
     </w:p>
     <w:p>
       <w:pPr>
+        <w:pStyle w:val="Heading3"/>
+      </w:pPr>
+      <w:r>
+        <w:t>Super-Project</w:t>
+      </w:r>
+    </w:p>
+    <w:p>
+      <w:pPr>
+        <w:ind w:left="284"/>
+      </w:pPr>
+      <w:r>
+        <w:t>Circle Language Spec</w:t>
+      </w:r>
+    </w:p>
+    <w:p>
+      <w:pPr>
+        <w:pStyle w:val="Heading3"/>
+      </w:pPr>
+      <w:r>
+        <w:t>Character of the Work</w:t>
+      </w:r>
+    </w:p>
+    <w:p>
+      <w:pPr>
         <w:ind w:left="142"/>
         <w:rPr>
-          <w:i/>
+          <w:iCs/>
         </w:rPr>
       </w:pPr>
       <w:r>
         <w:rPr>
-          <w:i/>
+          <w:iCs/>
         </w:rPr>
-        <w:t>This project is part of a super project.</w:t>
-      </w:r>
-    </w:p>
-    <w:p>
-      <w:pPr>
-        <w:ind w:left="142"/>
+        <w:t>Organiz</w:t>
+      </w:r>
+      <w:r>
         <w:rPr>
-          <w:i/>
+          <w:iCs/>
         </w:rPr>
-      </w:pPr>
+        <w:t>ing</w:t>
+      </w:r>
       <w:r>
         <w:rPr>
-          <w:i/>
+          <w:iCs/>
         </w:rPr>
-        <w:t>This entire project has a</w:t>
-      </w:r>
-      <w:r>
-        <w:rPr>
-          <w:i/>
-        </w:rPr>
-        <w:t xml:space="preserve">n organizational </w:t>
-      </w:r>
-      <w:r>
-        <w:rPr>
-          <w:i/>
-        </w:rPr>
-        <w:t>character.</w:t>
-      </w:r>
-    </w:p>
-    <w:p>
-      <w:pPr>
-        <w:pStyle w:val="SpacingCharChar"/>
-        <w:ind w:left="142"/>
-        <w:rPr>
-          <w:lang w:val="en-US"/>
-        </w:rPr>
-      </w:pPr>
+        <w:t xml:space="preserve"> things</w:t>
+      </w:r>
     </w:p>
     <w:p>
       <w:pPr>
         <w:pStyle w:val="Heading3"/>
       </w:pPr>
-      <w:smartTag w:uri="urn:schemas-microsoft-com:office:smarttags" w:element="place">
-        <w:r>
-          <w:t>Goa</w:t>
-        </w:r>
-      </w:smartTag>
+      <w:r>
+        <w:t>Goa</w:t>
+      </w:r>
       <w:r>
         <w:t>l</w:t>
       </w:r>
@@ -180,7 +177,25 @@
         <w:ind w:left="284"/>
       </w:pPr>
       <w:r>
-        <w:t>Scatter around the content out of the original Symbol Language documentation over the articles of the new computer language documentation in its new form.</w:t>
+        <w:t>Scatter</w:t>
+      </w:r>
+      <w:r>
+        <w:t>ing</w:t>
+      </w:r>
+      <w:r>
+        <w:t xml:space="preserve"> around the content </w:t>
+      </w:r>
+      <w:r>
+        <w:t xml:space="preserve">from </w:t>
+      </w:r>
+      <w:r>
+        <w:t xml:space="preserve">the original Symbol Language documentation over the articles of the </w:t>
+      </w:r>
+      <w:r>
+        <w:t>Circle L</w:t>
+      </w:r>
+      <w:r>
+        <w:t>anguage documentation in its new form.</w:t>
       </w:r>
     </w:p>
     <w:p>
@@ -196,7 +211,19 @@
         <w:ind w:left="284"/>
       </w:pPr>
       <w:r>
-        <w:t>The original Symbol Language documentation was last worked on in 2004 and consisted of 367 pages.</w:t>
+        <w:t xml:space="preserve">The original Symbol Language documentation was last worked on in 2004 and </w:t>
+      </w:r>
+      <w:r>
+        <w:t xml:space="preserve">was </w:t>
+      </w:r>
+      <w:r>
+        <w:t>of 367 pages</w:t>
+      </w:r>
+      <w:r>
+        <w:t xml:space="preserve"> of content</w:t>
+      </w:r>
+      <w:r>
+        <w:t>.</w:t>
       </w:r>
     </w:p>
     <w:p>
@@ -222,29 +249,25 @@
         </w:smartTag>
       </w:smartTag>
       <w:r>
-        <w:t>t in the original Symbol Language documentation is dumped into the development version of the article, that has the same subject.</w:t>
-      </w:r>
-    </w:p>
-    <w:p>
-      <w:pPr>
-        <w:pStyle w:val="Heading3"/>
-      </w:pPr>
-      <w:r>
-        <w:t>Super-</w:t>
-      </w:r>
-      <w:r>
-        <w:t>P</w:t>
-      </w:r>
-      <w:r>
-        <w:t>roject</w:t>
-      </w:r>
-    </w:p>
-    <w:p>
-      <w:pPr>
-        <w:ind w:left="284"/>
-      </w:pPr>
-      <w:r>
-        <w:t>Organize Computer Language Ideas (2)</w:t>
+        <w:t xml:space="preserve">t in the original Symbol Language documentation </w:t>
+      </w:r>
+      <w:r>
+        <w:t xml:space="preserve">was placed </w:t>
+      </w:r>
+      <w:r>
+        <w:t xml:space="preserve">into the development version of </w:t>
+      </w:r>
+      <w:r>
+        <w:t>an</w:t>
+      </w:r>
+      <w:r>
+        <w:t xml:space="preserve"> article</w:t>
+      </w:r>
+      <w:r>
+        <w:t xml:space="preserve"> inside the newer documentation</w:t>
+      </w:r>
+      <w:r>
+        <w:t>.</w:t>
       </w:r>
     </w:p>
     <w:p>
@@ -264,9 +287,9 @@
       </w:pPr>
       <w:smartTag w:uri="urn:schemas-microsoft-com:office:smarttags" w:element="date">
         <w:smartTagPr>
+          <w:attr w:name="Year" w:val="2008"/>
+          <w:attr w:name="Day" w:val="3"/>
           <w:attr w:name="Month" w:val="10"/>
-          <w:attr w:name="Day" w:val="3"/>
-          <w:attr w:name="Year" w:val="2008"/>
         </w:smartTagPr>
         <w:r>
           <w:t>October 3</w:t>
@@ -286,9 +309,9 @@
       </w:r>
       <w:smartTag w:uri="urn:schemas-microsoft-com:office:smarttags" w:element="date">
         <w:smartTagPr>
+          <w:attr w:name="Year" w:val="2008"/>
+          <w:attr w:name="Day" w:val="13"/>
           <w:attr w:name="Month" w:val="10"/>
-          <w:attr w:name="Day" w:val="13"/>
-          <w:attr w:name="Year" w:val="2008"/>
         </w:smartTagPr>
         <w:r>
           <w:t>October 13, 2008</w:t>
@@ -322,7 +345,10 @@
         <w:pStyle w:val="Heading3"/>
       </w:pPr>
       <w:r>
-        <w:t>Project Steps</w:t>
+        <w:t xml:space="preserve">Project </w:t>
+      </w:r>
+      <w:r>
+        <w:t>Notes</w:t>
       </w:r>
     </w:p>
     <w:p>
@@ -330,7 +356,22 @@
         <w:ind w:left="418" w:hanging="134"/>
       </w:pPr>
       <w:r>
-        <w:t>- Then it will at least be in the right spot.</w:t>
+        <w:t xml:space="preserve">- </w:t>
+      </w:r>
+      <w:r>
+        <w:t xml:space="preserve">By placing </w:t>
+      </w:r>
+      <w:r>
+        <w:t>an idea</w:t>
+      </w:r>
+      <w:r>
+        <w:t xml:space="preserve"> in an appropriate article, the content is at least in a logical place, even though it might make the article </w:t>
+      </w:r>
+      <w:r>
+        <w:t xml:space="preserve">seem </w:t>
+      </w:r>
+      <w:r>
+        <w:t>less 'finished up'.</w:t>
       </w:r>
     </w:p>
     <w:p>
@@ -338,10 +379,37 @@
         <w:ind w:left="418" w:hanging="134"/>
       </w:pPr>
       <w:r>
-        <w:t xml:space="preserve">- It will be difficult to process all the ideas dumped into the articles, but it can be done </w:t>
-      </w:r>
-      <w:r>
-        <w:t>in projects.</w:t>
+        <w:t xml:space="preserve">- It </w:t>
+      </w:r>
+      <w:r>
+        <w:t xml:space="preserve">might not be easy </w:t>
+      </w:r>
+      <w:r>
+        <w:t xml:space="preserve">to </w:t>
+      </w:r>
+      <w:r>
+        <w:t>change all those ideas to a more 'finished up' state,</w:t>
+      </w:r>
+      <w:r>
+        <w:t xml:space="preserve"> but </w:t>
+      </w:r>
+      <w:r>
+        <w:t xml:space="preserve">the work </w:t>
+      </w:r>
+      <w:r>
+        <w:t xml:space="preserve">to do that </w:t>
+      </w:r>
+      <w:r>
+        <w:t xml:space="preserve">might </w:t>
+      </w:r>
+      <w:r>
+        <w:t xml:space="preserve">be </w:t>
+      </w:r>
+      <w:r>
+        <w:t xml:space="preserve">split up in more than one </w:t>
+      </w:r>
+      <w:r>
+        <w:t>project.</w:t>
       </w:r>
     </w:p>
     <w:p>
@@ -349,19 +417,108 @@
         <w:ind w:left="480" w:hanging="196"/>
       </w:pPr>
       <w:r>
-        <w:t>&gt; I used to do stuff like this in a project ‘Rethink Software System’ between October 2007 and February 2008. I did it for the Creator documentation then and for the loose Ideas.</w:t>
+        <w:t xml:space="preserve">&gt; </w:t>
+      </w:r>
+      <w:r>
+        <w:t xml:space="preserve">Similar things were done </w:t>
+      </w:r>
+      <w:r>
+        <w:t xml:space="preserve">in a project ‘Rethink Software System’ between October 2007 and February 2008. </w:t>
+      </w:r>
+      <w:r>
+        <w:t xml:space="preserve">There it was done for </w:t>
+      </w:r>
+      <w:r>
+        <w:t xml:space="preserve">for the </w:t>
+      </w:r>
+      <w:r>
+        <w:t>'</w:t>
+      </w:r>
+      <w:r>
+        <w:t>Creator</w:t>
+      </w:r>
+      <w:r>
+        <w:t>'</w:t>
+      </w:r>
+      <w:r>
+        <w:t xml:space="preserve"> documentation then and for loose </w:t>
+      </w:r>
+      <w:r>
+        <w:t>'</w:t>
+      </w:r>
+      <w:r>
+        <w:t>Ideas</w:t>
+      </w:r>
+      <w:r>
+        <w:t>' in general</w:t>
+      </w:r>
+      <w:r>
+        <w:t>.</w:t>
       </w:r>
       <w:r>
         <w:br/>
-        <w:t>I am doing it now for the Symbol documentation.</w:t>
+      </w:r>
+      <w:r>
+        <w:t xml:space="preserve">In this project it is done </w:t>
+      </w:r>
+      <w:r>
+        <w:t>for the Symbol documentation.</w:t>
       </w:r>
       <w:r>
         <w:br/>
-        <w:t>Back then I decided to keep the Symbol documentation as a cross out list.</w:t>
+        <w:t xml:space="preserve">Back then </w:t>
+      </w:r>
+      <w:r>
+        <w:t xml:space="preserve">the function in mind for the </w:t>
+      </w:r>
+      <w:r>
+        <w:t xml:space="preserve">Symbol documentation </w:t>
+      </w:r>
+      <w:r>
+        <w:t xml:space="preserve">was that it could serve a </w:t>
+      </w:r>
+      <w:r>
+        <w:t xml:space="preserve">a </w:t>
+      </w:r>
+      <w:r>
+        <w:t>'</w:t>
+      </w:r>
+      <w:r>
+        <w:t>cross out list</w:t>
+      </w:r>
+      <w:r>
+        <w:t>' while writing newer documentation</w:t>
+      </w:r>
+      <w:r>
+        <w:t>.</w:t>
       </w:r>
       <w:r>
         <w:br/>
-        <w:t>But now I will actually scatter them around the documentation.</w:t>
+        <w:t xml:space="preserve">But now </w:t>
+      </w:r>
+      <w:r>
+        <w:t xml:space="preserve">it </w:t>
+      </w:r>
+      <w:r>
+        <w:t>would</w:t>
+      </w:r>
+      <w:r>
+        <w:t xml:space="preserve"> be used to </w:t>
+      </w:r>
+      <w:r>
+        <w:t xml:space="preserve">scatter </w:t>
+      </w:r>
+      <w:r>
+        <w:t xml:space="preserve">its content </w:t>
+      </w:r>
+      <w:r>
+        <w:t xml:space="preserve">around the </w:t>
+      </w:r>
+      <w:r>
+        <w:t xml:space="preserve">newer </w:t>
+      </w:r>
+      <w:r>
+        <w:t>documentation.</w:t>
       </w:r>
     </w:p>
     <w:p>
@@ -369,11 +526,23 @@
         <w:ind w:left="414" w:hanging="130"/>
       </w:pPr>
       <w:r>
-        <w:t>- Look for more cross out documents, for instance the Relational Structure document.</w:t>
+        <w:t>- Look</w:t>
+      </w:r>
+      <w:r>
+        <w:t>ed</w:t>
+      </w:r>
+      <w:r>
+        <w:t xml:space="preserve"> for more cross out documents, for instance the Relational Structure document.</w:t>
       </w:r>
       <w:r>
         <w:br/>
-        <w:t xml:space="preserve">Consider </w:t>
+        <w:t>Consider</w:t>
+      </w:r>
+      <w:r>
+        <w:t>ed</w:t>
+      </w:r>
+      <w:r>
+        <w:t xml:space="preserve"> </w:t>
       </w:r>
       <w:r>
         <w:t>processing</w:t>
@@ -387,7 +556,10 @@
         <w:ind w:left="698" w:hanging="130"/>
       </w:pPr>
       <w:r>
-        <w:t>&gt; I only found the following:</w:t>
+        <w:t xml:space="preserve">&gt; </w:t>
+      </w:r>
+      <w:r>
+        <w:t>The following were found:</w:t>
       </w:r>
     </w:p>
     <w:p>
@@ -427,7 +599,18 @@
         <w:ind w:left="840" w:hanging="130"/>
       </w:pPr>
       <w:r>
-        <w:t>I will not do anything with those.</w:t>
+        <w:t xml:space="preserve">But the option was chosen, to not </w:t>
+      </w:r>
+      <w:r>
+        <w:t xml:space="preserve">process those right </w:t>
+      </w:r>
+      <w:r>
+        <w:t>away</w:t>
+      </w:r>
+      <w:bookmarkStart w:id="0" w:name="_GoBack"/>
+      <w:bookmarkEnd w:id="0"/>
+      <w:r>
+        <w:t>.</w:t>
       </w:r>
     </w:p>
     <w:p/>
